--- a/ЛогСхема_02.docx
+++ b/ЛогСхема_02.docx
@@ -14,64 +14,18 @@
       <w:r>
         <w:rPr>
           <w:noProof/>
-        </w:rPr>
-        <w:drawing>
-          <wp:inline distT="0" distB="0" distL="0" distR="0" wp14:anchorId="55CAE733" wp14:editId="7C4E7C5C">
-            <wp:extent cx="12421589" cy="7994647"/>
-            <wp:effectExtent l="0" t="0" r="0" b="6985"/>
-            <wp:docPr id="971098536" name="Рисунок 1"/>
-            <wp:cNvGraphicFramePr>
-              <a:graphicFrameLocks xmlns:a="http://schemas.openxmlformats.org/drawingml/2006/main" noChangeAspect="1"/>
-            </wp:cNvGraphicFramePr>
-            <a:graphic xmlns:a="http://schemas.openxmlformats.org/drawingml/2006/main">
-              <a:graphicData uri="http://schemas.openxmlformats.org/drawingml/2006/picture">
-                <pic:pic xmlns:pic="http://schemas.openxmlformats.org/drawingml/2006/picture">
-                  <pic:nvPicPr>
-                    <pic:cNvPr id="971098536" name=""/>
-                    <pic:cNvPicPr/>
-                  </pic:nvPicPr>
-                  <pic:blipFill>
-                    <a:blip r:embed="rId8">
-                      <a:extLst>
-                        <a:ext uri="{96DAC541-7B7A-43D3-8B79-37D633B846F1}">
-                          <asvg:svgBlip xmlns:asvg="http://schemas.microsoft.com/office/drawing/2016/SVG/main" r:embed="rId9"/>
-                        </a:ext>
-                      </a:extLst>
-                    </a:blip>
-                    <a:stretch>
-                      <a:fillRect/>
-                    </a:stretch>
-                  </pic:blipFill>
-                  <pic:spPr>
-                    <a:xfrm>
-                      <a:off x="0" y="0"/>
-                      <a:ext cx="12427079" cy="7998180"/>
-                    </a:xfrm>
-                    <a:prstGeom prst="rect">
-                      <a:avLst/>
-                    </a:prstGeom>
-                  </pic:spPr>
-                </pic:pic>
-              </a:graphicData>
-            </a:graphic>
-          </wp:inline>
-        </w:drawing>
-      </w:r>
-      <w:r>
-        <w:rPr>
-          <w:noProof/>
           <w:lang w:val="ru-RU" w:eastAsia="ru-RU"/>
         </w:rPr>
         <mc:AlternateContent>
           <mc:Choice Requires="wpg">
             <w:drawing>
-              <wp:anchor distT="0" distB="0" distL="114300" distR="114300" simplePos="0" relativeHeight="251659264" behindDoc="0" locked="0" layoutInCell="1" allowOverlap="1" wp14:anchorId="66BAB08D" wp14:editId="325F9190">
+              <wp:anchor distT="0" distB="0" distL="114300" distR="114300" simplePos="0" relativeHeight="251659264" behindDoc="0" locked="0" layoutInCell="1" allowOverlap="1" wp14:anchorId="66BAB08D" wp14:editId="79ABBA5D">
                 <wp:simplePos x="0" y="0"/>
                 <wp:positionH relativeFrom="page">
-                  <wp:posOffset>723900</wp:posOffset>
+                  <wp:posOffset>727364</wp:posOffset>
                 </wp:positionH>
                 <wp:positionV relativeFrom="page">
-                  <wp:posOffset>161925</wp:posOffset>
+                  <wp:posOffset>159327</wp:posOffset>
                 </wp:positionV>
                 <wp:extent cx="14227175" cy="10333990"/>
                 <wp:effectExtent l="0" t="0" r="22225" b="10160"/>
@@ -937,10 +891,10 @@
                         <wpg:cNvGrpSpPr/>
                         <wpg:grpSpPr>
                           <a:xfrm>
-                            <a:off x="7566660" y="8351520"/>
-                            <a:ext cx="6655260" cy="1982514"/>
-                            <a:chOff x="0" y="0"/>
-                            <a:chExt cx="6655260" cy="1982514"/>
+                            <a:off x="7566660" y="8412933"/>
+                            <a:ext cx="6655260" cy="1921101"/>
+                            <a:chOff x="0" y="61413"/>
+                            <a:chExt cx="6655260" cy="1921101"/>
                           </a:xfrm>
                         </wpg:grpSpPr>
                         <wps:wsp>
@@ -1175,7 +1129,7 @@
                                     <w:sz w:val="18"/>
                                     <w:szCs w:val="18"/>
                                   </w:rPr>
-                                  <w:t>Провер</w:t>
+                                  <w:t>Пров</w:t>
                                 </w:r>
                                 <w:proofErr w:type="spellEnd"/>
                                 <w:r>
@@ -1636,8 +1590,8 @@
                           <wps:cNvSpPr txBox="1"/>
                           <wps:spPr>
                             <a:xfrm>
-                              <a:off x="2339340" y="0"/>
-                              <a:ext cx="4315723" cy="538029"/>
+                              <a:off x="2339340" y="61413"/>
+                              <a:ext cx="4315777" cy="479606"/>
                             </a:xfrm>
                             <a:prstGeom prst="rect">
                               <a:avLst/>
@@ -1665,8 +1619,18 @@
                                     <w:i/>
                                     <w:sz w:val="24"/>
                                     <w:szCs w:val="24"/>
-                                  </w:rPr>
-                                  <w:t>БГТУ 0</w:t>
+                                    <w:lang w:val="ru-RU"/>
+                                  </w:rPr>
+                                  <w:t>ДП</w:t>
+                                </w:r>
+                                <w:r>
+                                  <w:rPr>
+                                    <w:rFonts w:ascii="Times New Roman" w:hAnsi="Times New Roman" w:cs="Times New Roman"/>
+                                    <w:i/>
+                                    <w:sz w:val="24"/>
+                                    <w:szCs w:val="24"/>
+                                  </w:rPr>
+                                  <w:t xml:space="preserve"> 0</w:t>
                                 </w:r>
                                 <w:r>
                                   <w:rPr>
@@ -1964,27 +1928,9 @@
                                     <w:i/>
                                     <w:sz w:val="24"/>
                                     <w:szCs w:val="24"/>
-                                  </w:rPr>
-                                  <w:t>744170</w:t>
-                                </w:r>
-                                <w:r>
-                                  <w:rPr>
-                                    <w:rFonts w:ascii="Times New Roman" w:hAnsi="Times New Roman" w:cs="Times New Roman"/>
-                                    <w:i/>
-                                    <w:sz w:val="24"/>
-                                    <w:szCs w:val="24"/>
                                     <w:lang w:val="ru-RU"/>
                                   </w:rPr>
-                                  <w:t>10</w:t>
-                                </w:r>
-                                <w:r>
-                                  <w:rPr>
-                                    <w:rFonts w:ascii="Times New Roman" w:hAnsi="Times New Roman" w:cs="Times New Roman"/>
-                                    <w:i/>
-                                    <w:sz w:val="24"/>
-                                    <w:szCs w:val="24"/>
-                                  </w:rPr>
-                                  <w:t>, 2025</w:t>
+                                  <w:t>БГТУ 1-40 01 01, 2025</w:t>
                                 </w:r>
                               </w:p>
                             </w:txbxContent>
@@ -2090,7 +2036,7 @@
           </mc:Choice>
           <mc:Fallback>
             <w:pict>
-              <v:group w14:anchorId="66BAB08D" id="Группа 14" o:spid="_x0000_s1026" style="position:absolute;left:0;text-align:left;margin-left:57pt;margin-top:12.75pt;width:1120.25pt;height:813.7pt;z-index:251659264;mso-position-horizontal-relative:page;mso-position-vertical-relative:page" coordorigin=",178" coordsize="142282,103330" o:gfxdata="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">
+              <v:group w14:anchorId="66BAB08D" id="Группа 14" o:spid="_x0000_s1026" style="position:absolute;left:0;text-align:left;margin-left:57.25pt;margin-top:12.55pt;width:1120.25pt;height:813.7pt;z-index:251659264;mso-position-horizontal-relative:page;mso-position-vertical-relative:page" coordorigin=",178" coordsize="142282,103330" o:gfxdata="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">
                 <v:rect id="Прямоугольник 52" o:spid="_x0000_s1027" style="position:absolute;top:178;width:142200;height:103330;visibility:visible;mso-wrap-style:square;v-text-anchor:middle" o:gfxdata="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" filled="f" strokecolor="black [3213]" strokeweight="2pt"/>
                 <v:group id="Группа 10" o:spid="_x0000_s1028" style="position:absolute;left:75666;top:83515;width:66616;height:19810" coordsize="66615,19810" o:gfxdata="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">
                   <v:line id="Прямая соединительная линия 93" o:spid="_x0000_s1029" style="position:absolute;visibility:visible;mso-wrap-style:square" from="0,0" to="66600,0" o:connectortype="straight" o:gfxdata="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" strokecolor="black [3213]" strokeweight="2pt">
@@ -2166,7 +2112,7 @@
                     <v:stroke joinstyle="miter"/>
                   </v:line>
                 </v:group>
-                <v:group id="Группа 13" o:spid="_x0000_s1053" style="position:absolute;left:75666;top:83515;width:66553;height:19825" coordsize="66552,19825" o:gfxdata="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">
+                <v:group id="Группа 13" o:spid="_x0000_s1053" style="position:absolute;left:75666;top:84129;width:66553;height:19211" coordorigin=",614" coordsize="66552,19211" o:gfxdata="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">
                   <v:shapetype id="_x0000_t202" coordsize="21600,21600" o:spt="202" path="m,l,21600r21600,l21600,xe">
                     <v:stroke joinstyle="miter"/>
                     <v:path gradientshapeok="t" o:connecttype="rect"/>
@@ -2316,7 +2262,7 @@
                               <w:sz w:val="18"/>
                               <w:szCs w:val="18"/>
                             </w:rPr>
-                            <w:t>Провер</w:t>
+                            <w:t>Пров</w:t>
                           </w:r>
                           <w:proofErr w:type="spellEnd"/>
                           <w:r>
@@ -2643,7 +2589,7 @@
                       </w:txbxContent>
                     </v:textbox>
                   </v:shape>
-                  <v:shape id="Надпись 197" o:spid="_x0000_s1066" type="#_x0000_t202" style="position:absolute;left:23393;width:43157;height:5380;visibility:visible;mso-wrap-style:square;v-text-anchor:middle" o:gfxdata="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" filled="f" stroked="f" strokeweight=".5pt">
+                  <v:shape id="Надпись 197" o:spid="_x0000_s1066" type="#_x0000_t202" style="position:absolute;left:23393;top:614;width:43158;height:4796;visibility:visible;mso-wrap-style:square;v-text-anchor:middle" o:gfxdata="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" filled="f" stroked="f" strokeweight=".5pt">
                     <v:textbox inset="0,0,0,0">
                       <w:txbxContent>
                         <w:p>
@@ -2662,8 +2608,18 @@
                               <w:i/>
                               <w:sz w:val="24"/>
                               <w:szCs w:val="24"/>
-                            </w:rPr>
-                            <w:t>БГТУ 0</w:t>
+                              <w:lang w:val="ru-RU"/>
+                            </w:rPr>
+                            <w:t>ДП</w:t>
+                          </w:r>
+                          <w:r>
+                            <w:rPr>
+                              <w:rFonts w:ascii="Times New Roman" w:hAnsi="Times New Roman" w:cs="Times New Roman"/>
+                              <w:i/>
+                              <w:sz w:val="24"/>
+                              <w:szCs w:val="24"/>
+                            </w:rPr>
+                            <w:t xml:space="preserve"> 0</w:t>
                           </w:r>
                           <w:r>
                             <w:rPr>
@@ -2853,27 +2809,9 @@
                               <w:i/>
                               <w:sz w:val="24"/>
                               <w:szCs w:val="24"/>
-                            </w:rPr>
-                            <w:t>744170</w:t>
-                          </w:r>
-                          <w:r>
-                            <w:rPr>
-                              <w:rFonts w:ascii="Times New Roman" w:hAnsi="Times New Roman" w:cs="Times New Roman"/>
-                              <w:i/>
-                              <w:sz w:val="24"/>
-                              <w:szCs w:val="24"/>
                               <w:lang w:val="ru-RU"/>
                             </w:rPr>
-                            <w:t>10</w:t>
-                          </w:r>
-                          <w:r>
-                            <w:rPr>
-                              <w:rFonts w:ascii="Times New Roman" w:hAnsi="Times New Roman" w:cs="Times New Roman"/>
-                              <w:i/>
-                              <w:sz w:val="24"/>
-                              <w:szCs w:val="24"/>
-                            </w:rPr>
-                            <w:t>, 2025</w:t>
+                            <w:t>БГТУ 1-40 01 01, 2025</w:t>
                           </w:r>
                         </w:p>
                       </w:txbxContent>
@@ -2938,10 +2876,56 @@
           </mc:Fallback>
         </mc:AlternateContent>
       </w:r>
+      <w:r>
+        <w:rPr>
+          <w:noProof/>
+        </w:rPr>
+        <w:drawing>
+          <wp:inline distT="0" distB="0" distL="0" distR="0" wp14:anchorId="55CAE733" wp14:editId="13552FF9">
+            <wp:extent cx="12629328" cy="8044543"/>
+            <wp:effectExtent l="0" t="0" r="0" b="0"/>
+            <wp:docPr id="971098536" name="Рисунок 1"/>
+            <wp:cNvGraphicFramePr>
+              <a:graphicFrameLocks xmlns:a="http://schemas.openxmlformats.org/drawingml/2006/main" noChangeAspect="1"/>
+            </wp:cNvGraphicFramePr>
+            <a:graphic xmlns:a="http://schemas.openxmlformats.org/drawingml/2006/main">
+              <a:graphicData uri="http://schemas.openxmlformats.org/drawingml/2006/picture">
+                <pic:pic xmlns:pic="http://schemas.openxmlformats.org/drawingml/2006/picture">
+                  <pic:nvPicPr>
+                    <pic:cNvPr id="971098536" name="Рисунок 1"/>
+                    <pic:cNvPicPr/>
+                  </pic:nvPicPr>
+                  <pic:blipFill>
+                    <a:blip r:embed="rId8">
+                      <a:extLst>
+                        <a:ext uri="{96DAC541-7B7A-43D3-8B79-37D633B846F1}">
+                          <asvg:svgBlip xmlns:asvg="http://schemas.microsoft.com/office/drawing/2016/SVG/main" r:embed="rId9"/>
+                        </a:ext>
+                      </a:extLst>
+                    </a:blip>
+                    <a:stretch>
+                      <a:fillRect/>
+                    </a:stretch>
+                  </pic:blipFill>
+                  <pic:spPr>
+                    <a:xfrm>
+                      <a:off x="0" y="0"/>
+                      <a:ext cx="12635076" cy="8048204"/>
+                    </a:xfrm>
+                    <a:prstGeom prst="rect">
+                      <a:avLst/>
+                    </a:prstGeom>
+                  </pic:spPr>
+                </pic:pic>
+              </a:graphicData>
+            </a:graphic>
+          </wp:inline>
+        </w:drawing>
+      </w:r>
     </w:p>
     <w:sectPr>
       <w:pgSz w:w="23808" w:h="16840" w:orient="landscape"/>
-      <w:pgMar w:top="1134" w:right="567" w:bottom="851" w:left="1304" w:header="720" w:footer="720" w:gutter="0"/>
+      <w:pgMar w:top="568" w:right="567" w:bottom="851" w:left="1304" w:header="720" w:footer="720" w:gutter="0"/>
       <w:cols w:space="720"/>
       <w:docGrid w:linePitch="360"/>
     </w:sectPr>

--- a/ЛогСхема_02.docx
+++ b/ЛогСхема_02.docx
@@ -2881,9 +2881,9 @@
           <w:noProof/>
         </w:rPr>
         <w:drawing>
-          <wp:inline distT="0" distB="0" distL="0" distR="0" wp14:anchorId="55CAE733" wp14:editId="13552FF9">
-            <wp:extent cx="12629328" cy="8044543"/>
-            <wp:effectExtent l="0" t="0" r="0" b="0"/>
+          <wp:inline distT="0" distB="0" distL="0" distR="0" wp14:anchorId="55CAE733" wp14:editId="7414C3C9">
+            <wp:extent cx="12635076" cy="7917613"/>
+            <wp:effectExtent l="0" t="0" r="0" b="7620"/>
             <wp:docPr id="971098536" name="Рисунок 1"/>
             <wp:cNvGraphicFramePr>
               <a:graphicFrameLocks xmlns:a="http://schemas.openxmlformats.org/drawingml/2006/main" noChangeAspect="1"/>
@@ -2910,7 +2910,7 @@
                   <pic:spPr>
                     <a:xfrm>
                       <a:off x="0" y="0"/>
-                      <a:ext cx="12635076" cy="8048204"/>
+                      <a:ext cx="12635076" cy="7917613"/>
                     </a:xfrm>
                     <a:prstGeom prst="rect">
                       <a:avLst/>
@@ -3729,10 +3729,6 @@
 </file>
 
 <file path=customXml/item1.xml><?xml version="1.0" encoding="utf-8"?>
-<b:Sources xmlns:b="http://schemas.openxmlformats.org/officeDocument/2006/bibliography" xmlns="http://schemas.openxmlformats.org/officeDocument/2006/bibliography" SelectedStyle="\APASixthEditionOfficeOnline.xsl" StyleName="APA" Version="6"/>
-</file>
-
-<file path=customXml/item2.xml><?xml version="1.0" encoding="utf-8"?>
 <s:customData xmlns="http://www.wps.cn/officeDocument/2013/wpsCustomData" xmlns:s="http://www.wps.cn/officeDocument/2013/wpsCustomData">
   <customSectProps>
     <customSectPr/>
@@ -3743,18 +3739,22 @@
 </s:customData>
 </file>
 
+<file path=customXml/item2.xml><?xml version="1.0" encoding="utf-8"?>
+<b:Sources xmlns:b="http://schemas.openxmlformats.org/officeDocument/2006/bibliography" xmlns="http://schemas.openxmlformats.org/officeDocument/2006/bibliography" SelectedStyle="\APASixthEditionOfficeOnline.xsl" StyleName="APA" Version="6"/>
+</file>
+
 <file path=customXml/itemProps1.xml><?xml version="1.0" encoding="utf-8"?>
+<ds:datastoreItem xmlns:ds="http://schemas.openxmlformats.org/officeDocument/2006/customXml" ds:itemID="{B1977F7D-205B-4081-913C-38D41E755F92}">
+  <ds:schemaRefs>
+    <ds:schemaRef ds:uri="http://www.wps.cn/officeDocument/2013/wpsCustomData"/>
+  </ds:schemaRefs>
+</ds:datastoreItem>
+</file>
+
+<file path=customXml/itemProps2.xml><?xml version="1.0" encoding="utf-8"?>
 <ds:datastoreItem xmlns:ds="http://schemas.openxmlformats.org/officeDocument/2006/customXml" ds:itemID="{A26E78A9-99B2-4473-83A1-3EDD4B3B4ABF}">
   <ds:schemaRefs>
     <ds:schemaRef ds:uri="http://schemas.openxmlformats.org/officeDocument/2006/bibliography"/>
   </ds:schemaRefs>
 </ds:datastoreItem>
-</file>
-
-<file path=customXml/itemProps2.xml><?xml version="1.0" encoding="utf-8"?>
-<ds:datastoreItem xmlns:ds="http://schemas.openxmlformats.org/officeDocument/2006/customXml" ds:itemID="{B1977F7D-205B-4081-913C-38D41E755F92}">
-  <ds:schemaRefs>
-    <ds:schemaRef ds:uri="http://www.wps.cn/officeDocument/2013/wpsCustomData"/>
-  </ds:schemaRefs>
-</ds:datastoreItem>
 </file>